--- a/PROCEDIMIENTO PARA PROYECCIÓN DE VARIABLES DE NEGOCIO/PROCEDIMIENTO PARA PROYECCIÓN DE VARIABLES DE NEGOCIO V1.docx
+++ b/PROCEDIMIENTO PARA PROYECCIÓN DE VARIABLES DE NEGOCIO/PROCEDIMIENTO PARA PROYECCIÓN DE VARIABLES DE NEGOCIO V1.docx
@@ -69,6 +69,7 @@
           <w:sz w:val="36"/>
         </w:rPr>
       </w:pPr>
+      <w:bookmarkStart w:id="0" w:name="_GoBack"/>
       <w:r>
         <w:rPr>
           <w:sz w:val="36"/>
@@ -76,6 +77,7 @@
         <w:t>PROCEDIMIENTO PROYECCIÓN DE VARIABLES DE NEGOCIO</w:t>
       </w:r>
     </w:p>
+    <w:bookmarkEnd w:id="0"/>
     <w:p>
       <w:pPr>
         <w:pStyle w:val="Ttulo9"/>
@@ -3778,7 +3780,7 @@
                 <w:szCs w:val="18"/>
               </w:rPr>
             </w:pPr>
-            <w:bookmarkStart w:id="0" w:name="_Hlk10039366"/>
+            <w:bookmarkStart w:id="1" w:name="_Hlk10039366"/>
             <w:r>
               <w:rPr>
                 <w:spacing w:val="-3"/>
@@ -3795,7 +3797,7 @@
               </w:rPr>
               <w:t xml:space="preserve"> PROYECCIONES</w:t>
             </w:r>
-            <w:bookmarkEnd w:id="0"/>
+            <w:bookmarkEnd w:id="1"/>
           </w:p>
         </w:tc>
         <w:tc>
@@ -4879,7 +4881,31 @@
                 <w:sz w:val="18"/>
                 <w:szCs w:val="18"/>
               </w:rPr>
-              <w:t>Correo electrónico con la solicitud de la propuesta</w:t>
+              <w:t>Correo electrónico con la solicitud de</w:t>
+            </w:r>
+            <w:r>
+              <w:rPr>
+                <w:spacing w:val="-3"/>
+                <w:sz w:val="18"/>
+                <w:szCs w:val="18"/>
+              </w:rPr>
+              <w:t>l formato de</w:t>
+            </w:r>
+            <w:r>
+              <w:rPr>
+                <w:spacing w:val="-3"/>
+                <w:sz w:val="18"/>
+                <w:szCs w:val="18"/>
+              </w:rPr>
+              <w:t xml:space="preserve"> propuesta</w:t>
+            </w:r>
+            <w:r>
+              <w:rPr>
+                <w:spacing w:val="-3"/>
+                <w:sz w:val="18"/>
+                <w:szCs w:val="18"/>
+              </w:rPr>
+              <w:t>s</w:t>
             </w:r>
           </w:p>
         </w:tc>
@@ -6053,14 +6079,6 @@
                 <w:sz w:val="18"/>
                 <w:szCs w:val="18"/>
               </w:rPr>
-              <w:t xml:space="preserve">1. </w:t>
-            </w:r>
-            <w:r>
-              <w:rPr>
-                <w:spacing w:val="-3"/>
-                <w:sz w:val="18"/>
-                <w:szCs w:val="18"/>
-              </w:rPr>
               <w:t>Información Contractual v11.xlsx</w:t>
             </w:r>
             <w:r>
@@ -6684,6 +6702,14 @@
               </w:rPr>
               <w:t>Correo electrónico solicitando la revisión por parte del área financiera de los multiplicadores</w:t>
             </w:r>
+            <w:r>
+              <w:rPr>
+                <w:spacing w:val="-3"/>
+                <w:sz w:val="18"/>
+                <w:szCs w:val="18"/>
+              </w:rPr>
+              <w:t>.</w:t>
+            </w:r>
           </w:p>
           <w:p>
             <w:pPr>
@@ -6714,6 +6740,14 @@
                 <w:szCs w:val="18"/>
               </w:rPr>
               <w:t>Correo electrónico solicitando con la validación de financiera de los multiplicadores</w:t>
+            </w:r>
+            <w:r>
+              <w:rPr>
+                <w:spacing w:val="-3"/>
+                <w:sz w:val="18"/>
+                <w:szCs w:val="18"/>
+              </w:rPr>
+              <w:t>.</w:t>
             </w:r>
           </w:p>
         </w:tc>
@@ -7062,6 +7096,14 @@
                 <w:szCs w:val="18"/>
               </w:rPr>
               <w:t xml:space="preserve"> electrónico solicitando</w:t>
+            </w:r>
+            <w:r>
+              <w:rPr>
+                <w:spacing w:val="-3"/>
+                <w:sz w:val="18"/>
+                <w:szCs w:val="18"/>
+              </w:rPr>
+              <w:t>.</w:t>
             </w:r>
           </w:p>
         </w:tc>
@@ -9434,7 +9476,23 @@
                 <w:sz w:val="18"/>
                 <w:szCs w:val="18"/>
               </w:rPr>
-              <w:t>Profesional en analítica consolida scripts</w:t>
+              <w:t>Profesional en analítica consolida</w:t>
+            </w:r>
+            <w:r>
+              <w:rPr>
+                <w:spacing w:val="-3"/>
+                <w:sz w:val="18"/>
+                <w:szCs w:val="18"/>
+              </w:rPr>
+              <w:t xml:space="preserve"> resultados de</w:t>
+            </w:r>
+            <w:r>
+              <w:rPr>
+                <w:spacing w:val="-3"/>
+                <w:sz w:val="18"/>
+                <w:szCs w:val="18"/>
+              </w:rPr>
+              <w:t xml:space="preserve"> scripts</w:t>
             </w:r>
           </w:p>
         </w:tc>
@@ -9780,7 +9838,23 @@
                 <w:sz w:val="18"/>
                 <w:szCs w:val="18"/>
               </w:rPr>
-              <w:t>Base de datos corregida</w:t>
+              <w:t>Archivo</w:t>
+            </w:r>
+            <w:r>
+              <w:rPr>
+                <w:spacing w:val="-3"/>
+                <w:sz w:val="18"/>
+                <w:szCs w:val="18"/>
+              </w:rPr>
+              <w:t xml:space="preserve"> con proyecciones</w:t>
+            </w:r>
+            <w:r>
+              <w:rPr>
+                <w:spacing w:val="-3"/>
+                <w:sz w:val="18"/>
+                <w:szCs w:val="18"/>
+              </w:rPr>
+              <w:t xml:space="preserve"> corregida</w:t>
             </w:r>
           </w:p>
         </w:tc>
@@ -9907,6 +9981,747 @@
     <w:p>
       <w:pPr>
         <w:pStyle w:val="Textonotapie"/>
+        <w:tabs>
+          <w:tab w:val="left" w:pos="-720"/>
+          <w:tab w:val="left" w:pos="0"/>
+        </w:tabs>
+        <w:suppressAutoHyphens/>
+        <w:spacing w:line="240" w:lineRule="auto"/>
+      </w:pPr>
+    </w:p>
+    <w:tbl>
+      <w:tblPr>
+        <w:tblStyle w:val="Tablaconcuadrcula"/>
+        <w:tblW w:w="0" w:type="auto"/>
+        <w:tblLook w:val="04A0" w:firstRow="1" w:lastRow="0" w:firstColumn="1" w:lastColumn="0" w:noHBand="0" w:noVBand="1"/>
+      </w:tblPr>
+      <w:tblGrid>
+        <w:gridCol w:w="1747"/>
+        <w:gridCol w:w="2975"/>
+        <w:gridCol w:w="2192"/>
+        <w:gridCol w:w="2605"/>
+        <w:gridCol w:w="2824"/>
+      </w:tblGrid>
+      <w:tr>
+        <w:tc>
+          <w:tcPr>
+            <w:tcW w:w="1747" w:type="dxa"/>
+            <w:shd w:val="clear" w:color="auto" w:fill="A6A6A6" w:themeFill="background1" w:themeFillShade="A6"/>
+            <w:vAlign w:val="center"/>
+          </w:tcPr>
+          <w:p>
+            <w:pPr>
+              <w:tabs>
+                <w:tab w:val="left" w:pos="-720"/>
+                <w:tab w:val="left" w:pos="0"/>
+              </w:tabs>
+              <w:suppressAutoHyphens/>
+              <w:spacing w:line="240" w:lineRule="auto"/>
+              <w:jc w:val="left"/>
+              <w:rPr>
+                <w:b/>
+                <w:color w:val="000000" w:themeColor="text1"/>
+                <w:spacing w:val="-3"/>
+              </w:rPr>
+            </w:pPr>
+            <w:r>
+              <w:rPr>
+                <w:b/>
+                <w:color w:val="000000" w:themeColor="text1"/>
+                <w:spacing w:val="-3"/>
+              </w:rPr>
+              <w:t>ARCHIVO DE REFERENCIA</w:t>
+            </w:r>
+          </w:p>
+        </w:tc>
+        <w:tc>
+          <w:tcPr>
+            <w:tcW w:w="2975" w:type="dxa"/>
+            <w:shd w:val="clear" w:color="auto" w:fill="A6A6A6" w:themeFill="background1" w:themeFillShade="A6"/>
+            <w:vAlign w:val="center"/>
+          </w:tcPr>
+          <w:p>
+            <w:pPr>
+              <w:tabs>
+                <w:tab w:val="left" w:pos="-720"/>
+                <w:tab w:val="left" w:pos="0"/>
+              </w:tabs>
+              <w:suppressAutoHyphens/>
+              <w:spacing w:line="240" w:lineRule="auto"/>
+              <w:jc w:val="left"/>
+              <w:rPr>
+                <w:b/>
+                <w:color w:val="000000" w:themeColor="text1"/>
+                <w:spacing w:val="-3"/>
+              </w:rPr>
+            </w:pPr>
+            <w:r>
+              <w:rPr>
+                <w:b/>
+                <w:color w:val="000000" w:themeColor="text1"/>
+                <w:spacing w:val="-3"/>
+              </w:rPr>
+              <w:t>DESCRIPCIÓN</w:t>
+            </w:r>
+          </w:p>
+        </w:tc>
+        <w:tc>
+          <w:tcPr>
+            <w:tcW w:w="2192" w:type="dxa"/>
+            <w:shd w:val="clear" w:color="auto" w:fill="A6A6A6" w:themeFill="background1" w:themeFillShade="A6"/>
+            <w:vAlign w:val="center"/>
+          </w:tcPr>
+          <w:p>
+            <w:pPr>
+              <w:tabs>
+                <w:tab w:val="left" w:pos="-720"/>
+                <w:tab w:val="left" w:pos="0"/>
+              </w:tabs>
+              <w:suppressAutoHyphens/>
+              <w:spacing w:line="240" w:lineRule="auto"/>
+              <w:jc w:val="left"/>
+              <w:rPr>
+                <w:b/>
+                <w:color w:val="000000" w:themeColor="text1"/>
+                <w:spacing w:val="-3"/>
+              </w:rPr>
+            </w:pPr>
+            <w:r>
+              <w:rPr>
+                <w:b/>
+                <w:color w:val="000000" w:themeColor="text1"/>
+                <w:spacing w:val="-3"/>
+              </w:rPr>
+              <w:t>ENTRADAS</w:t>
+            </w:r>
+          </w:p>
+        </w:tc>
+        <w:tc>
+          <w:tcPr>
+            <w:tcW w:w="2605" w:type="dxa"/>
+            <w:shd w:val="clear" w:color="auto" w:fill="A6A6A6" w:themeFill="background1" w:themeFillShade="A6"/>
+            <w:vAlign w:val="center"/>
+          </w:tcPr>
+          <w:p>
+            <w:pPr>
+              <w:tabs>
+                <w:tab w:val="left" w:pos="-720"/>
+                <w:tab w:val="left" w:pos="0"/>
+              </w:tabs>
+              <w:suppressAutoHyphens/>
+              <w:spacing w:line="240" w:lineRule="auto"/>
+              <w:jc w:val="left"/>
+              <w:rPr>
+                <w:b/>
+                <w:color w:val="000000" w:themeColor="text1"/>
+                <w:spacing w:val="-3"/>
+              </w:rPr>
+            </w:pPr>
+            <w:r>
+              <w:rPr>
+                <w:b/>
+                <w:color w:val="000000" w:themeColor="text1"/>
+                <w:spacing w:val="-3"/>
+              </w:rPr>
+              <w:t>SALIDAS</w:t>
+            </w:r>
+          </w:p>
+        </w:tc>
+        <w:tc>
+          <w:tcPr>
+            <w:tcW w:w="2824" w:type="dxa"/>
+            <w:shd w:val="clear" w:color="auto" w:fill="A6A6A6" w:themeFill="background1" w:themeFillShade="A6"/>
+            <w:vAlign w:val="center"/>
+          </w:tcPr>
+          <w:p>
+            <w:pPr>
+              <w:tabs>
+                <w:tab w:val="left" w:pos="-720"/>
+                <w:tab w:val="left" w:pos="0"/>
+              </w:tabs>
+              <w:suppressAutoHyphens/>
+              <w:spacing w:line="240" w:lineRule="auto"/>
+              <w:jc w:val="left"/>
+              <w:rPr>
+                <w:b/>
+                <w:color w:val="000000" w:themeColor="text1"/>
+                <w:spacing w:val="-3"/>
+              </w:rPr>
+            </w:pPr>
+            <w:r>
+              <w:rPr>
+                <w:b/>
+                <w:color w:val="000000" w:themeColor="text1"/>
+                <w:spacing w:val="-3"/>
+              </w:rPr>
+              <w:t>REFERENCIAS METODOLÓGICAS Y DE IMPLEMENTACIÓN</w:t>
+            </w:r>
+            <w:r>
+              <w:rPr>
+                <w:b/>
+                <w:color w:val="000000" w:themeColor="text1"/>
+                <w:spacing w:val="-3"/>
+              </w:rPr>
+              <w:t xml:space="preserve"> </w:t>
+            </w:r>
+          </w:p>
+        </w:tc>
+      </w:tr>
+      <w:tr>
+        <w:tc>
+          <w:tcPr>
+            <w:tcW w:w="1747" w:type="dxa"/>
+            <w:vAlign w:val="center"/>
+          </w:tcPr>
+          <w:p>
+            <w:pPr>
+              <w:tabs>
+                <w:tab w:val="left" w:pos="-720"/>
+                <w:tab w:val="left" w:pos="0"/>
+              </w:tabs>
+              <w:suppressAutoHyphens/>
+              <w:spacing w:line="240" w:lineRule="auto"/>
+              <w:jc w:val="left"/>
+              <w:rPr>
+                <w:rFonts w:cs="Arial"/>
+                <w:spacing w:val="-3"/>
+                <w:sz w:val="18"/>
+                <w:szCs w:val="18"/>
+              </w:rPr>
+            </w:pPr>
+            <w:r>
+              <w:rPr>
+                <w:rFonts w:cs="Arial"/>
+                <w:spacing w:val="-3"/>
+                <w:sz w:val="18"/>
+                <w:szCs w:val="18"/>
+              </w:rPr>
+              <w:t>Script FFIE</w:t>
+            </w:r>
+            <w:r>
+              <w:rPr>
+                <w:rFonts w:cs="Arial"/>
+                <w:spacing w:val="-3"/>
+                <w:sz w:val="18"/>
+                <w:szCs w:val="18"/>
+              </w:rPr>
+              <w:t>.R</w:t>
+            </w:r>
+          </w:p>
+        </w:tc>
+        <w:tc>
+          <w:tcPr>
+            <w:tcW w:w="2975" w:type="dxa"/>
+            <w:vAlign w:val="center"/>
+          </w:tcPr>
+          <w:p>
+            <w:pPr>
+              <w:tabs>
+                <w:tab w:val="left" w:pos="-720"/>
+                <w:tab w:val="left" w:pos="246"/>
+              </w:tabs>
+              <w:suppressAutoHyphens/>
+              <w:spacing w:line="240" w:lineRule="auto"/>
+              <w:jc w:val="left"/>
+              <w:rPr>
+                <w:spacing w:val="-3"/>
+                <w:sz w:val="18"/>
+                <w:szCs w:val="18"/>
+              </w:rPr>
+            </w:pPr>
+          </w:p>
+          <w:p>
+            <w:pPr>
+              <w:tabs>
+                <w:tab w:val="left" w:pos="-720"/>
+                <w:tab w:val="left" w:pos="246"/>
+              </w:tabs>
+              <w:suppressAutoHyphens/>
+              <w:spacing w:line="240" w:lineRule="auto"/>
+              <w:jc w:val="left"/>
+              <w:rPr>
+                <w:spacing w:val="-3"/>
+                <w:sz w:val="18"/>
+                <w:szCs w:val="18"/>
+                <w:highlight w:val="yellow"/>
+              </w:rPr>
+            </w:pPr>
+            <w:r>
+              <w:rPr>
+                <w:spacing w:val="-3"/>
+                <w:sz w:val="18"/>
+                <w:szCs w:val="18"/>
+                <w:highlight w:val="yellow"/>
+              </w:rPr>
+              <w:t xml:space="preserve">Archivo que toma como entrada la información del estado del proyecto de FFIE y devuelve como salida la proyección </w:t>
+            </w:r>
+            <w:r>
+              <w:rPr>
+                <w:spacing w:val="-3"/>
+                <w:sz w:val="18"/>
+                <w:szCs w:val="18"/>
+                <w:highlight w:val="yellow"/>
+              </w:rPr>
+              <w:t xml:space="preserve">en un archivo tipo base de datos </w:t>
+            </w:r>
+            <w:r>
+              <w:rPr>
+                <w:spacing w:val="-3"/>
+                <w:sz w:val="18"/>
+                <w:szCs w:val="18"/>
+                <w:highlight w:val="yellow"/>
+              </w:rPr>
+              <w:t>de acuerdo con la metodología.</w:t>
+            </w:r>
+          </w:p>
+        </w:tc>
+        <w:tc>
+          <w:tcPr>
+            <w:tcW w:w="2192" w:type="dxa"/>
+            <w:vAlign w:val="center"/>
+          </w:tcPr>
+          <w:p>
+            <w:pPr>
+              <w:tabs>
+                <w:tab w:val="left" w:pos="-720"/>
+                <w:tab w:val="left" w:pos="246"/>
+              </w:tabs>
+              <w:suppressAutoHyphens/>
+              <w:spacing w:line="240" w:lineRule="auto"/>
+              <w:jc w:val="left"/>
+              <w:rPr>
+                <w:spacing w:val="-3"/>
+                <w:sz w:val="18"/>
+                <w:szCs w:val="18"/>
+              </w:rPr>
+            </w:pPr>
+          </w:p>
+          <w:p>
+            <w:pPr>
+              <w:tabs>
+                <w:tab w:val="left" w:pos="-720"/>
+                <w:tab w:val="left" w:pos="270"/>
+              </w:tabs>
+              <w:suppressAutoHyphens/>
+              <w:spacing w:line="240" w:lineRule="auto"/>
+              <w:jc w:val="left"/>
+              <w:rPr>
+                <w:spacing w:val="-3"/>
+                <w:sz w:val="18"/>
+                <w:szCs w:val="18"/>
+                <w:highlight w:val="yellow"/>
+              </w:rPr>
+            </w:pPr>
+            <w:r>
+              <w:rPr>
+                <w:spacing w:val="-3"/>
+                <w:sz w:val="18"/>
+                <w:szCs w:val="18"/>
+                <w:highlight w:val="yellow"/>
+              </w:rPr>
+              <w:t xml:space="preserve">XX.csv </w:t>
+            </w:r>
+            <w:proofErr w:type="spellStart"/>
+            <w:r>
+              <w:rPr>
+                <w:spacing w:val="-3"/>
+                <w:sz w:val="18"/>
+                <w:szCs w:val="18"/>
+                <w:highlight w:val="yellow"/>
+              </w:rPr>
+              <w:t>YYcsv</w:t>
+            </w:r>
+            <w:proofErr w:type="spellEnd"/>
+            <w:r>
+              <w:rPr>
+                <w:spacing w:val="-3"/>
+                <w:sz w:val="18"/>
+                <w:szCs w:val="18"/>
+                <w:highlight w:val="yellow"/>
+              </w:rPr>
+              <w:t>.</w:t>
+            </w:r>
+          </w:p>
+        </w:tc>
+        <w:tc>
+          <w:tcPr>
+            <w:tcW w:w="2605" w:type="dxa"/>
+            <w:vAlign w:val="center"/>
+          </w:tcPr>
+          <w:p>
+            <w:pPr>
+              <w:tabs>
+                <w:tab w:val="left" w:pos="-720"/>
+                <w:tab w:val="left" w:pos="270"/>
+              </w:tabs>
+              <w:suppressAutoHyphens/>
+              <w:spacing w:line="240" w:lineRule="auto"/>
+              <w:jc w:val="left"/>
+              <w:rPr>
+                <w:spacing w:val="-3"/>
+                <w:sz w:val="18"/>
+                <w:szCs w:val="18"/>
+                <w:highlight w:val="yellow"/>
+              </w:rPr>
+            </w:pPr>
+            <w:r>
+              <w:rPr>
+                <w:spacing w:val="-3"/>
+                <w:sz w:val="18"/>
+                <w:szCs w:val="18"/>
+                <w:highlight w:val="yellow"/>
+              </w:rPr>
+              <w:t>XXX.csv</w:t>
+            </w:r>
+          </w:p>
+          <w:p>
+            <w:pPr>
+              <w:tabs>
+                <w:tab w:val="left" w:pos="-720"/>
+                <w:tab w:val="left" w:pos="270"/>
+              </w:tabs>
+              <w:suppressAutoHyphens/>
+              <w:spacing w:line="240" w:lineRule="auto"/>
+              <w:jc w:val="left"/>
+              <w:rPr>
+                <w:spacing w:val="-3"/>
+                <w:sz w:val="18"/>
+                <w:szCs w:val="18"/>
+              </w:rPr>
+            </w:pPr>
+            <w:r>
+              <w:rPr>
+                <w:spacing w:val="-3"/>
+                <w:sz w:val="18"/>
+                <w:szCs w:val="18"/>
+              </w:rPr>
+              <w:t xml:space="preserve">Ejemplo presentación con </w:t>
+            </w:r>
+          </w:p>
+        </w:tc>
+        <w:tc>
+          <w:tcPr>
+            <w:tcW w:w="2824" w:type="dxa"/>
+            <w:vAlign w:val="center"/>
+          </w:tcPr>
+          <w:p>
+            <w:pPr>
+              <w:tabs>
+                <w:tab w:val="left" w:pos="-720"/>
+                <w:tab w:val="left" w:pos="0"/>
+              </w:tabs>
+              <w:suppressAutoHyphens/>
+              <w:spacing w:line="240" w:lineRule="auto"/>
+              <w:rPr>
+                <w:spacing w:val="-3"/>
+                <w:sz w:val="18"/>
+                <w:szCs w:val="18"/>
+              </w:rPr>
+            </w:pPr>
+          </w:p>
+          <w:p>
+            <w:pPr>
+              <w:tabs>
+                <w:tab w:val="left" w:pos="-720"/>
+                <w:tab w:val="left" w:pos="0"/>
+              </w:tabs>
+              <w:suppressAutoHyphens/>
+              <w:spacing w:line="240" w:lineRule="auto"/>
+              <w:rPr>
+                <w:spacing w:val="-3"/>
+                <w:sz w:val="18"/>
+                <w:szCs w:val="18"/>
+              </w:rPr>
+            </w:pPr>
+            <w:r>
+              <w:rPr>
+                <w:spacing w:val="-3"/>
+                <w:sz w:val="18"/>
+                <w:szCs w:val="18"/>
+              </w:rPr>
+              <w:t>Resultados FFIE.pptx</w:t>
+            </w:r>
+          </w:p>
+          <w:p>
+            <w:pPr>
+              <w:tabs>
+                <w:tab w:val="left" w:pos="-720"/>
+                <w:tab w:val="left" w:pos="0"/>
+              </w:tabs>
+              <w:suppressAutoHyphens/>
+              <w:spacing w:line="240" w:lineRule="auto"/>
+              <w:rPr>
+                <w:spacing w:val="-3"/>
+                <w:sz w:val="18"/>
+                <w:szCs w:val="18"/>
+              </w:rPr>
+            </w:pPr>
+            <w:r>
+              <w:rPr>
+                <w:spacing w:val="-3"/>
+                <w:sz w:val="18"/>
+                <w:szCs w:val="18"/>
+              </w:rPr>
+              <w:t>PROYECTO 10. METODOLOGÍA PROYECCIÓN DE VARIABLES V2.pptx</w:t>
+            </w:r>
+          </w:p>
+        </w:tc>
+      </w:tr>
+      <w:tr>
+        <w:tc>
+          <w:tcPr>
+            <w:tcW w:w="1747" w:type="dxa"/>
+            <w:vAlign w:val="center"/>
+          </w:tcPr>
+          <w:p>
+            <w:pPr>
+              <w:tabs>
+                <w:tab w:val="left" w:pos="-720"/>
+                <w:tab w:val="left" w:pos="0"/>
+              </w:tabs>
+              <w:suppressAutoHyphens/>
+              <w:spacing w:line="240" w:lineRule="auto"/>
+              <w:jc w:val="left"/>
+              <w:rPr>
+                <w:spacing w:val="-3"/>
+                <w:sz w:val="18"/>
+                <w:szCs w:val="18"/>
+              </w:rPr>
+            </w:pPr>
+          </w:p>
+        </w:tc>
+        <w:tc>
+          <w:tcPr>
+            <w:tcW w:w="2975" w:type="dxa"/>
+            <w:vAlign w:val="center"/>
+          </w:tcPr>
+          <w:p>
+            <w:pPr>
+              <w:tabs>
+                <w:tab w:val="left" w:pos="-720"/>
+                <w:tab w:val="left" w:pos="164"/>
+              </w:tabs>
+              <w:suppressAutoHyphens/>
+              <w:spacing w:line="240" w:lineRule="auto"/>
+              <w:jc w:val="left"/>
+              <w:rPr>
+                <w:spacing w:val="-3"/>
+                <w:sz w:val="18"/>
+                <w:szCs w:val="18"/>
+              </w:rPr>
+            </w:pPr>
+          </w:p>
+        </w:tc>
+        <w:tc>
+          <w:tcPr>
+            <w:tcW w:w="2192" w:type="dxa"/>
+          </w:tcPr>
+          <w:p>
+            <w:pPr>
+              <w:tabs>
+                <w:tab w:val="left" w:pos="-720"/>
+                <w:tab w:val="left" w:pos="180"/>
+              </w:tabs>
+              <w:suppressAutoHyphens/>
+              <w:spacing w:line="240" w:lineRule="auto"/>
+              <w:jc w:val="left"/>
+              <w:rPr>
+                <w:spacing w:val="-3"/>
+                <w:sz w:val="18"/>
+                <w:szCs w:val="18"/>
+              </w:rPr>
+            </w:pPr>
+          </w:p>
+        </w:tc>
+        <w:tc>
+          <w:tcPr>
+            <w:tcW w:w="2605" w:type="dxa"/>
+            <w:vAlign w:val="center"/>
+          </w:tcPr>
+          <w:p>
+            <w:pPr>
+              <w:tabs>
+                <w:tab w:val="left" w:pos="-720"/>
+                <w:tab w:val="left" w:pos="180"/>
+              </w:tabs>
+              <w:suppressAutoHyphens/>
+              <w:spacing w:line="240" w:lineRule="auto"/>
+              <w:jc w:val="left"/>
+              <w:rPr>
+                <w:spacing w:val="-3"/>
+                <w:sz w:val="18"/>
+                <w:szCs w:val="18"/>
+              </w:rPr>
+            </w:pPr>
+          </w:p>
+        </w:tc>
+        <w:tc>
+          <w:tcPr>
+            <w:tcW w:w="2824" w:type="dxa"/>
+            <w:vAlign w:val="center"/>
+          </w:tcPr>
+          <w:p>
+            <w:pPr>
+              <w:tabs>
+                <w:tab w:val="left" w:pos="-720"/>
+                <w:tab w:val="left" w:pos="0"/>
+              </w:tabs>
+              <w:suppressAutoHyphens/>
+              <w:spacing w:line="240" w:lineRule="auto"/>
+              <w:rPr>
+                <w:spacing w:val="-3"/>
+                <w:sz w:val="18"/>
+                <w:szCs w:val="18"/>
+              </w:rPr>
+            </w:pPr>
+          </w:p>
+        </w:tc>
+      </w:tr>
+      <w:tr>
+        <w:tc>
+          <w:tcPr>
+            <w:tcW w:w="1747" w:type="dxa"/>
+            <w:vAlign w:val="center"/>
+          </w:tcPr>
+          <w:p>
+            <w:pPr>
+              <w:tabs>
+                <w:tab w:val="left" w:pos="-720"/>
+                <w:tab w:val="left" w:pos="0"/>
+              </w:tabs>
+              <w:suppressAutoHyphens/>
+              <w:spacing w:line="240" w:lineRule="auto"/>
+              <w:jc w:val="left"/>
+              <w:rPr>
+                <w:rFonts w:cs="Arial"/>
+                <w:spacing w:val="-3"/>
+                <w:sz w:val="18"/>
+                <w:szCs w:val="18"/>
+              </w:rPr>
+            </w:pPr>
+          </w:p>
+        </w:tc>
+        <w:tc>
+          <w:tcPr>
+            <w:tcW w:w="2975" w:type="dxa"/>
+            <w:vAlign w:val="center"/>
+          </w:tcPr>
+          <w:p>
+            <w:pPr>
+              <w:tabs>
+                <w:tab w:val="left" w:pos="-720"/>
+                <w:tab w:val="left" w:pos="0"/>
+              </w:tabs>
+              <w:suppressAutoHyphens/>
+              <w:spacing w:line="240" w:lineRule="auto"/>
+              <w:jc w:val="left"/>
+              <w:rPr>
+                <w:spacing w:val="-3"/>
+                <w:sz w:val="18"/>
+                <w:szCs w:val="18"/>
+              </w:rPr>
+            </w:pPr>
+          </w:p>
+        </w:tc>
+        <w:tc>
+          <w:tcPr>
+            <w:tcW w:w="2192" w:type="dxa"/>
+          </w:tcPr>
+          <w:p>
+            <w:pPr>
+              <w:tabs>
+                <w:tab w:val="left" w:pos="-720"/>
+                <w:tab w:val="left" w:pos="0"/>
+              </w:tabs>
+              <w:suppressAutoHyphens/>
+              <w:spacing w:line="240" w:lineRule="auto"/>
+              <w:jc w:val="left"/>
+              <w:rPr>
+                <w:spacing w:val="-3"/>
+                <w:sz w:val="18"/>
+                <w:szCs w:val="18"/>
+              </w:rPr>
+            </w:pPr>
+          </w:p>
+        </w:tc>
+        <w:tc>
+          <w:tcPr>
+            <w:tcW w:w="2605" w:type="dxa"/>
+            <w:vAlign w:val="center"/>
+          </w:tcPr>
+          <w:p>
+            <w:pPr>
+              <w:tabs>
+                <w:tab w:val="left" w:pos="-720"/>
+                <w:tab w:val="left" w:pos="0"/>
+              </w:tabs>
+              <w:suppressAutoHyphens/>
+              <w:spacing w:line="240" w:lineRule="auto"/>
+              <w:jc w:val="left"/>
+              <w:rPr>
+                <w:spacing w:val="-3"/>
+                <w:sz w:val="18"/>
+                <w:szCs w:val="18"/>
+              </w:rPr>
+            </w:pPr>
+          </w:p>
+        </w:tc>
+        <w:tc>
+          <w:tcPr>
+            <w:tcW w:w="2824" w:type="dxa"/>
+            <w:vAlign w:val="center"/>
+          </w:tcPr>
+          <w:p>
+            <w:pPr>
+              <w:tabs>
+                <w:tab w:val="left" w:pos="-720"/>
+                <w:tab w:val="left" w:pos="0"/>
+              </w:tabs>
+              <w:suppressAutoHyphens/>
+              <w:spacing w:line="240" w:lineRule="auto"/>
+              <w:rPr>
+                <w:spacing w:val="-3"/>
+                <w:sz w:val="18"/>
+                <w:szCs w:val="18"/>
+              </w:rPr>
+            </w:pPr>
+          </w:p>
+        </w:tc>
+      </w:tr>
+    </w:tbl>
+    <w:p>
+      <w:pPr>
+        <w:pStyle w:val="Textonotapie"/>
+        <w:tabs>
+          <w:tab w:val="left" w:pos="-720"/>
+          <w:tab w:val="left" w:pos="0"/>
+        </w:tabs>
+        <w:suppressAutoHyphens/>
+        <w:spacing w:line="240" w:lineRule="auto"/>
+      </w:pPr>
+    </w:p>
+    <w:p>
+      <w:pPr>
+        <w:pStyle w:val="Textonotapie"/>
+        <w:tabs>
+          <w:tab w:val="left" w:pos="-720"/>
+          <w:tab w:val="left" w:pos="0"/>
+        </w:tabs>
+        <w:suppressAutoHyphens/>
+        <w:spacing w:line="240" w:lineRule="auto"/>
+        <w:rPr>
+          <w:b/>
+        </w:rPr>
+      </w:pPr>
+      <w:r>
+        <w:rPr>
+          <w:b/>
+        </w:rPr>
+        <w:t>SCRIPTS R</w:t>
+      </w:r>
+    </w:p>
+    <w:p>
+      <w:pPr>
         <w:tabs>
           <w:tab w:val="left" w:pos="-720"/>
           <w:tab w:val="left" w:pos="0"/>
@@ -10048,15 +10863,7 @@
                 <w:color w:val="000000" w:themeColor="text1"/>
                 <w:spacing w:val="-3"/>
               </w:rPr>
-              <w:t>REFERENCIAS METODOLÓGICAS Y DE IMPLEMENTACIÓN</w:t>
-            </w:r>
-            <w:r>
-              <w:rPr>
-                <w:b/>
-                <w:color w:val="000000" w:themeColor="text1"/>
-                <w:spacing w:val="-3"/>
-              </w:rPr>
-              <w:t xml:space="preserve"> </w:t>
+              <w:t xml:space="preserve">REFERENCIAS METODOLÓGICAS Y DE IMPLEMENTACIÓN </w:t>
             </w:r>
           </w:p>
         </w:tc>
@@ -10145,14 +10952,6 @@
                 <w:spacing w:val="-3"/>
                 <w:sz w:val="18"/>
                 <w:szCs w:val="18"/>
-              </w:rPr>
-              <w:t xml:space="preserve">ENTRADAS: </w:t>
-            </w:r>
-            <w:r>
-              <w:rPr>
-                <w:spacing w:val="-3"/>
-                <w:sz w:val="18"/>
-                <w:szCs w:val="18"/>
                 <w:highlight w:val="yellow"/>
               </w:rPr>
               <w:t xml:space="preserve">XX.csv </w:t>
@@ -10177,55 +10976,6 @@
               </w:rPr>
               <w:t>.</w:t>
             </w:r>
-          </w:p>
-          <w:p>
-            <w:pPr>
-              <w:tabs>
-                <w:tab w:val="left" w:pos="-720"/>
-                <w:tab w:val="left" w:pos="246"/>
-              </w:tabs>
-              <w:suppressAutoHyphens/>
-              <w:spacing w:line="240" w:lineRule="auto"/>
-              <w:jc w:val="left"/>
-              <w:rPr>
-                <w:spacing w:val="-3"/>
-                <w:sz w:val="18"/>
-                <w:szCs w:val="18"/>
-              </w:rPr>
-            </w:pPr>
-            <w:r>
-              <w:rPr>
-                <w:spacing w:val="-3"/>
-                <w:sz w:val="18"/>
-                <w:szCs w:val="18"/>
-              </w:rPr>
-              <w:t xml:space="preserve">SALIDAS: </w:t>
-            </w:r>
-            <w:r>
-              <w:rPr>
-                <w:spacing w:val="-3"/>
-                <w:sz w:val="18"/>
-                <w:szCs w:val="18"/>
-                <w:highlight w:val="yellow"/>
-              </w:rPr>
-              <w:t>XXX.csv</w:t>
-            </w:r>
-          </w:p>
-          <w:p>
-            <w:pPr>
-              <w:tabs>
-                <w:tab w:val="left" w:pos="-720"/>
-                <w:tab w:val="left" w:pos="246"/>
-              </w:tabs>
-              <w:suppressAutoHyphens/>
-              <w:spacing w:line="240" w:lineRule="auto"/>
-              <w:jc w:val="left"/>
-              <w:rPr>
-                <w:spacing w:val="-3"/>
-                <w:sz w:val="18"/>
-                <w:szCs w:val="18"/>
-              </w:rPr>
-            </w:pPr>
           </w:p>
         </w:tc>
         <w:tc>
@@ -10253,11 +11003,10 @@
                 <w:spacing w:val="-3"/>
                 <w:sz w:val="18"/>
                 <w:szCs w:val="18"/>
-              </w:rPr>
-              <w:t>EJEMPLO</w:t>
-            </w:r>
-            <w:bookmarkStart w:id="1" w:name="_GoBack"/>
-            <w:bookmarkEnd w:id="1"/>
+                <w:highlight w:val="yellow"/>
+              </w:rPr>
+              <w:t>XXX.csv</w:t>
+            </w:r>
           </w:p>
         </w:tc>
         <w:tc>
@@ -10462,27 +11211,6 @@
         </w:tc>
       </w:tr>
     </w:tbl>
-    <w:p>
-      <w:pPr>
-        <w:pStyle w:val="Textonotapie"/>
-        <w:tabs>
-          <w:tab w:val="left" w:pos="-720"/>
-          <w:tab w:val="left" w:pos="0"/>
-        </w:tabs>
-        <w:suppressAutoHyphens/>
-        <w:spacing w:line="240" w:lineRule="auto"/>
-      </w:pPr>
-    </w:p>
-    <w:p>
-      <w:pPr>
-        <w:tabs>
-          <w:tab w:val="left" w:pos="-720"/>
-          <w:tab w:val="left" w:pos="0"/>
-        </w:tabs>
-        <w:suppressAutoHyphens/>
-        <w:spacing w:line="240" w:lineRule="auto"/>
-      </w:pPr>
-    </w:p>
     <w:p>
       <w:pPr>
         <w:tabs>
@@ -11347,6 +12075,53 @@
               <w:t>Presentación ajustada de acuerdo con los compromisos.</w:t>
             </w:r>
           </w:p>
+          <w:p>
+            <w:pPr>
+              <w:pStyle w:val="Prrafodelista"/>
+              <w:numPr>
+                <w:ilvl w:val="0"/>
+                <w:numId w:val="50"/>
+              </w:numPr>
+              <w:tabs>
+                <w:tab w:val="left" w:pos="-720"/>
+                <w:tab w:val="left" w:pos="0"/>
+              </w:tabs>
+              <w:suppressAutoHyphens/>
+              <w:spacing w:line="240" w:lineRule="auto"/>
+              <w:ind w:left="322" w:hanging="284"/>
+              <w:jc w:val="left"/>
+              <w:rPr>
+                <w:spacing w:val="-3"/>
+                <w:sz w:val="18"/>
+                <w:szCs w:val="18"/>
+              </w:rPr>
+            </w:pPr>
+            <w:r>
+              <w:rPr>
+                <w:spacing w:val="-3"/>
+                <w:sz w:val="18"/>
+                <w:szCs w:val="18"/>
+              </w:rPr>
+              <w:lastRenderedPageBreak/>
+              <w:t>Archivo</w:t>
+            </w:r>
+            <w:r>
+              <w:rPr>
+                <w:spacing w:val="-3"/>
+                <w:sz w:val="18"/>
+                <w:szCs w:val="18"/>
+              </w:rPr>
+              <w:t xml:space="preserve"> con proyecciones corregida</w:t>
+            </w:r>
+            <w:r>
+              <w:rPr>
+                <w:spacing w:val="-3"/>
+                <w:sz w:val="18"/>
+                <w:szCs w:val="18"/>
+              </w:rPr>
+              <w:t xml:space="preserve"> ajustada de acuerdo con los compromisos.</w:t>
+            </w:r>
+          </w:p>
         </w:tc>
         <w:tc>
           <w:tcPr>
@@ -11368,6 +12143,40 @@
                 <w:szCs w:val="18"/>
               </w:rPr>
             </w:pPr>
+            <w:r>
+              <w:rPr>
+                <w:spacing w:val="-3"/>
+                <w:sz w:val="18"/>
+                <w:szCs w:val="18"/>
+              </w:rPr>
+              <w:lastRenderedPageBreak/>
+              <w:t xml:space="preserve">Profesional en analítica avanzada modifica, corrige </w:t>
+            </w:r>
+            <w:r>
+              <w:rPr>
+                <w:spacing w:val="-3"/>
+                <w:sz w:val="18"/>
+                <w:szCs w:val="18"/>
+              </w:rPr>
+              <w:t xml:space="preserve">y envía la presentación final y la base de datos </w:t>
+            </w:r>
+            <w:r>
+              <w:rPr>
+                <w:spacing w:val="-3"/>
+                <w:sz w:val="18"/>
+                <w:szCs w:val="18"/>
+              </w:rPr>
+              <w:lastRenderedPageBreak/>
+              <w:t>de acuerdo con compromisos</w:t>
+            </w:r>
+            <w:r>
+              <w:rPr>
+                <w:spacing w:val="-3"/>
+                <w:sz w:val="18"/>
+                <w:szCs w:val="18"/>
+              </w:rPr>
+              <w:t xml:space="preserve"> establecidos</w:t>
+            </w:r>
           </w:p>
         </w:tc>
       </w:tr>
@@ -15013,7 +15822,7 @@
               </mc:Choice>
               <mc:Fallback>
                 <w:pict>
-                  <v:group w14:anchorId="602C0C8B" id="Group 45" o:spid="_x0000_s1026" style="position:absolute;margin-left:5.7pt;margin-top:12.9pt;width:55.25pt;height:36pt;z-index:251659776" coordorigin="2215,727" coordsize="1105,865" o:gfxdata="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" o:allowincell="f">
+                  <v:group w14:anchorId="048AD271" id="Group 45" o:spid="_x0000_s1026" style="position:absolute;margin-left:5.7pt;margin-top:12.9pt;width:55.25pt;height:36pt;z-index:251659776" coordorigin="2215,727" coordsize="1105,865" o:gfxdata="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" o:allowincell="f">
                     <v:shape id="Freeform 46" o:spid="_x0000_s1027" style="position:absolute;left:2625;top:1051;width:39;height:38;rotation:382531fd;visibility:visible;mso-wrap-style:square;v-text-anchor:top" coordsize="39,38" o:gfxdata="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" path="m,38l39,24,12,,,38xe" stroked="f">
                       <v:path arrowok="t" o:connecttype="custom" o:connectlocs="0,38;39,24;12,0;0,38" o:connectangles="0,0,0,0"/>
                     </v:shape>
@@ -15163,7 +15972,7 @@
               </mc:Choice>
               <mc:Fallback>
                 <w:pict>
-                  <v:line w14:anchorId="1B71D67B" id="Line 42" o:spid="_x0000_s1026" style="position:absolute;z-index:251656704;visibility:visible;mso-wrap-style:square;mso-width-percent:0;mso-height-percent:0;mso-wrap-distance-left:9pt;mso-wrap-distance-top:0;mso-wrap-distance-right:9pt;mso-wrap-distance-bottom:0;mso-position-horizontal:absolute;mso-position-horizontal-relative:text;mso-position-vertical:absolute;mso-position-vertical-relative:text;mso-width-percent:0;mso-height-percent:0;mso-width-relative:page;mso-height-relative:page" from="22.95pt,24.85pt" to="23.85pt,24.9pt" o:gfxdata="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" o:allowincell="f" strokecolor="#582c00" strokeweight=".95pt">
+                  <v:line w14:anchorId="4AF869E1" id="Line 42" o:spid="_x0000_s1026" style="position:absolute;z-index:251656704;visibility:visible;mso-wrap-style:square;mso-width-percent:0;mso-height-percent:0;mso-wrap-distance-left:9pt;mso-wrap-distance-top:0;mso-wrap-distance-right:9pt;mso-wrap-distance-bottom:0;mso-position-horizontal:absolute;mso-position-horizontal-relative:text;mso-position-vertical:absolute;mso-position-vertical-relative:text;mso-width-percent:0;mso-height-percent:0;mso-width-relative:page;mso-height-relative:page" from="22.95pt,24.85pt" to="23.85pt,24.9pt" o:gfxdata="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" o:allowincell="f" strokecolor="#582c00" strokeweight=".95pt">
                     <w10:wrap type="square"/>
                   </v:line>
                 </w:pict>
@@ -15242,7 +16051,7 @@
               </mc:Choice>
               <mc:Fallback>
                 <w:pict>
-                  <v:rect w14:anchorId="7DD3FAC0" id="Rectangle 44" o:spid="_x0000_s1026" style="position:absolute;margin-left:25.25pt;margin-top:7.55pt;width:6.5pt;height:.7pt;z-index:251658752;visibility:visible;mso-wrap-style:square;mso-width-percent:0;mso-height-percent:0;mso-wrap-distance-left:9pt;mso-wrap-distance-top:0;mso-wrap-distance-right:9pt;mso-wrap-distance-bottom:0;mso-position-horizontal:absolute;mso-position-horizontal-relative:text;mso-position-vertical:absolute;mso-position-vertical-relative:text;mso-width-percent:0;mso-height-percent:0;mso-width-relative:page;mso-height-relative:page;v-text-anchor:top" o:gfxdata="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" o:allowincell="f" stroked="f">
+                  <v:rect w14:anchorId="3A3DCFDC" id="Rectangle 44" o:spid="_x0000_s1026" style="position:absolute;margin-left:25.25pt;margin-top:7.55pt;width:6.5pt;height:.7pt;z-index:251658752;visibility:visible;mso-wrap-style:square;mso-width-percent:0;mso-height-percent:0;mso-wrap-distance-left:9pt;mso-wrap-distance-top:0;mso-wrap-distance-right:9pt;mso-wrap-distance-bottom:0;mso-position-horizontal:absolute;mso-position-horizontal-relative:text;mso-position-vertical:absolute;mso-position-vertical-relative:text;mso-width-percent:0;mso-height-percent:0;mso-width-relative:page;mso-height-relative:page;v-text-anchor:top" o:gfxdata="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" o:allowincell="f" stroked="f">
                     <w10:wrap type="square"/>
                   </v:rect>
                 </w:pict>
@@ -15321,7 +16130,7 @@
               </mc:Choice>
               <mc:Fallback>
                 <w:pict>
-                  <v:rect w14:anchorId="250DC32A" id="Rectangle 43" o:spid="_x0000_s1026" style="position:absolute;margin-left:18.7pt;margin-top:23.8pt;width:6.45pt;height:.7pt;z-index:251657728;visibility:visible;mso-wrap-style:square;mso-width-percent:0;mso-height-percent:0;mso-wrap-distance-left:9pt;mso-wrap-distance-top:0;mso-wrap-distance-right:9pt;mso-wrap-distance-bottom:0;mso-position-horizontal:absolute;mso-position-horizontal-relative:text;mso-position-vertical:absolute;mso-position-vertical-relative:text;mso-width-percent:0;mso-height-percent:0;mso-width-relative:page;mso-height-relative:page;v-text-anchor:top" o:gfxdata="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" o:allowincell="f" stroked="f">
+                  <v:rect w14:anchorId="26915E30" id="Rectangle 43" o:spid="_x0000_s1026" style="position:absolute;margin-left:18.7pt;margin-top:23.8pt;width:6.45pt;height:.7pt;z-index:251657728;visibility:visible;mso-wrap-style:square;mso-width-percent:0;mso-height-percent:0;mso-wrap-distance-left:9pt;mso-wrap-distance-top:0;mso-wrap-distance-right:9pt;mso-wrap-distance-bottom:0;mso-position-horizontal:absolute;mso-position-horizontal-relative:text;mso-position-vertical:absolute;mso-position-vertical-relative:text;mso-width-percent:0;mso-height-percent:0;mso-width-relative:page;mso-height-relative:page;v-text-anchor:top" o:gfxdata="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" o:allowincell="f" stroked="f">
                     <w10:wrap type="square"/>
                   </v:rect>
                 </w:pict>
@@ -15400,7 +16209,7 @@
               </mc:Choice>
               <mc:Fallback>
                 <w:pict>
-                  <v:rect w14:anchorId="3F022102" id="Rectangle 41" o:spid="_x0000_s1026" style="position:absolute;margin-left:13.8pt;margin-top:7.8pt;width:6.45pt;height:.45pt;z-index:251655680;visibility:visible;mso-wrap-style:square;mso-width-percent:0;mso-height-percent:0;mso-wrap-distance-left:9pt;mso-wrap-distance-top:0;mso-wrap-distance-right:9pt;mso-wrap-distance-bottom:0;mso-position-horizontal:absolute;mso-position-horizontal-relative:text;mso-position-vertical:absolute;mso-position-vertical-relative:text;mso-width-percent:0;mso-height-percent:0;mso-width-relative:page;mso-height-relative:page;v-text-anchor:top" o:gfxdata="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" o:allowincell="f" stroked="f">
+                  <v:rect w14:anchorId="165909F2" id="Rectangle 41" o:spid="_x0000_s1026" style="position:absolute;margin-left:13.8pt;margin-top:7.8pt;width:6.45pt;height:.45pt;z-index:251655680;visibility:visible;mso-wrap-style:square;mso-width-percent:0;mso-height-percent:0;mso-wrap-distance-left:9pt;mso-wrap-distance-top:0;mso-wrap-distance-right:9pt;mso-wrap-distance-bottom:0;mso-position-horizontal:absolute;mso-position-horizontal-relative:text;mso-position-vertical:absolute;mso-position-vertical-relative:text;mso-width-percent:0;mso-height-percent:0;mso-width-relative:page;mso-height-relative:page;v-text-anchor:top" o:gfxdata="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" o:allowincell="f" stroked="f">
                     <w10:wrap type="square"/>
                   </v:rect>
                 </w:pict>
@@ -15479,7 +16288,7 @@
               </mc:Choice>
               <mc:Fallback>
                 <w:pict>
-                  <v:rect w14:anchorId="018258D0" id="Rectangle 40" o:spid="_x0000_s1026" style="position:absolute;margin-left:18pt;margin-top:32.9pt;width:6.45pt;height:.35pt;z-index:251654656;visibility:visible;mso-wrap-style:square;mso-width-percent:0;mso-height-percent:0;mso-wrap-distance-left:9pt;mso-wrap-distance-top:0;mso-wrap-distance-right:9pt;mso-wrap-distance-bottom:0;mso-position-horizontal:absolute;mso-position-horizontal-relative:text;mso-position-vertical:absolute;mso-position-vertical-relative:text;mso-width-percent:0;mso-height-percent:0;mso-width-relative:page;mso-height-relative:page;v-text-anchor:top" o:gfxdata="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" o:allowincell="f" stroked="f">
+                  <v:rect w14:anchorId="6DA3FAA4" id="Rectangle 40" o:spid="_x0000_s1026" style="position:absolute;margin-left:18pt;margin-top:32.9pt;width:6.45pt;height:.35pt;z-index:251654656;visibility:visible;mso-wrap-style:square;mso-width-percent:0;mso-height-percent:0;mso-wrap-distance-left:9pt;mso-wrap-distance-top:0;mso-wrap-distance-right:9pt;mso-wrap-distance-bottom:0;mso-position-horizontal:absolute;mso-position-horizontal-relative:text;mso-position-vertical:absolute;mso-position-vertical-relative:text;mso-width-percent:0;mso-height-percent:0;mso-width-relative:page;mso-height-relative:page;v-text-anchor:top" o:gfxdata="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" o:allowincell="f" stroked="f">
                     <w10:wrap type="square"/>
                   </v:rect>
                 </w:pict>
@@ -21691,7 +22500,7 @@
 </file>
 
 <file path=customXml/itemProps1.xml><?xml version="1.0" encoding="utf-8"?>
-<ds:datastoreItem xmlns:ds="http://schemas.openxmlformats.org/officeDocument/2006/customXml" ds:itemID="{88C677AE-9BEB-4598-A02A-E77F85B85FAF}">
+<ds:datastoreItem xmlns:ds="http://schemas.openxmlformats.org/officeDocument/2006/customXml" ds:itemID="{7A626595-073F-4483-A54C-5AFBA27A263B}">
   <ds:schemaRefs>
     <ds:schemaRef ds:uri="http://schemas.openxmlformats.org/officeDocument/2006/bibliography"/>
   </ds:schemaRefs>
